--- a/lab2/lab2Report.docx
+++ b/lab2/lab2Report.docx
@@ -1837,7 +1837,7 @@
             <w:noProof/>
             <w:webHidden/>
           </w:rPr>
-          <w:t>8</w:t>
+          <w:t>9</w:t>
         </w:r>
         <w:r>
           <w:rPr>
@@ -1931,7 +1931,7 @@
             <w:noProof/>
             <w:webHidden/>
           </w:rPr>
-          <w:t>8</w:t>
+          <w:t>9</w:t>
         </w:r>
         <w:r>
           <w:rPr>
@@ -2025,7 +2025,7 @@
             <w:noProof/>
             <w:webHidden/>
           </w:rPr>
-          <w:t>8</w:t>
+          <w:t>12</w:t>
         </w:r>
         <w:r>
           <w:rPr>
@@ -2117,7 +2117,7 @@
             <w:noProof/>
             <w:webHidden/>
           </w:rPr>
-          <w:t>8</w:t>
+          <w:t>13</w:t>
         </w:r>
         <w:r>
           <w:rPr>
@@ -2189,7 +2189,7 @@
             <w:noProof/>
             <w:webHidden/>
           </w:rPr>
-          <w:t>11</w:t>
+          <w:t>21</w:t>
         </w:r>
         <w:r>
           <w:rPr>
@@ -2261,7 +2261,7 @@
             <w:noProof/>
             <w:webHidden/>
           </w:rPr>
-          <w:t>12</w:t>
+          <w:t>22</w:t>
         </w:r>
         <w:r>
           <w:rPr>
@@ -19355,7 +19355,7 @@
     <w:p>
       <w:pPr>
         <w:rPr>
-          <w:lang w:val="ru-RU"/>
+          <w:lang w:val="en-US"/>
         </w:rPr>
       </w:pPr>
       <w:r>
@@ -22611,7 +22611,7 @@
 </file>
 
 <file path=customXml/itemProps1.xml><?xml version="1.0" encoding="utf-8"?>
-<ds:datastoreItem xmlns:ds="http://schemas.openxmlformats.org/officeDocument/2006/customXml" ds:itemID="{030E0B06-CF5C-42E3-AF35-51D988966B6E}">
+<ds:datastoreItem xmlns:ds="http://schemas.openxmlformats.org/officeDocument/2006/customXml" ds:itemID="{43C0EF5C-DB64-43B6-AA54-07E398A9E239}">
   <ds:schemaRefs>
     <ds:schemaRef ds:uri="http://schemas.openxmlformats.org/officeDocument/2006/bibliography"/>
   </ds:schemaRefs>
